--- a/Questions.docx
+++ b/Questions.docx
@@ -8,12 +8,15 @@
           <w:highlight w:val="yellow"/>
         </w:rPr>
       </w:pPr>
-      <w:r>
-        <w:rPr>
-          <w:highlight w:val="yellow"/>
-        </w:rPr>
-        <w:t>https://leetcode.com/problems/reverse-integer/</w:t>
-      </w:r>
+      <w:hyperlink r:id="rId4" w:history="1">
+        <w:r>
+          <w:rPr>
+            <w:rStyle w:val="Hyperlink"/>
+            <w:highlight w:val="yellow"/>
+          </w:rPr>
+          <w:t>https://leetcode.com/problems/reverse-integer/</w:t>
+        </w:r>
+      </w:hyperlink>
     </w:p>
     <w:p>
       <w:pPr>
@@ -28,12 +31,15 @@
           <w:highlight w:val="yellow"/>
         </w:rPr>
       </w:pPr>
-      <w:r>
-        <w:rPr>
-          <w:highlight w:val="yellow"/>
-        </w:rPr>
-        <w:t>https://leetcode.com/problems/complement-of-base-10-integer/</w:t>
-      </w:r>
+      <w:hyperlink r:id="rId5" w:history="1">
+        <w:r>
+          <w:rPr>
+            <w:rStyle w:val="Hyperlink"/>
+            <w:highlight w:val="yellow"/>
+          </w:rPr>
+          <w:t>https://leetcode.com/problems/complement-of-base-10-integer/</w:t>
+        </w:r>
+      </w:hyperlink>
     </w:p>
     <w:p>
       <w:pPr>
@@ -48,12 +54,15 @@
           <w:highlight w:val="yellow"/>
         </w:rPr>
       </w:pPr>
-      <w:r>
-        <w:rPr>
-          <w:highlight w:val="yellow"/>
-        </w:rPr>
-        <w:t>https://leetcode.com/problems/power-of-two/</w:t>
-      </w:r>
+      <w:hyperlink r:id="rId6" w:history="1">
+        <w:r>
+          <w:rPr>
+            <w:rStyle w:val="Hyperlink"/>
+            <w:highlight w:val="yellow"/>
+          </w:rPr>
+          <w:t>https://leetcode.com/problems/power-of-two/</w:t>
+        </w:r>
+      </w:hyperlink>
     </w:p>
     <w:p>
       <w:pPr>
@@ -63,67 +72,132 @@
       </w:pPr>
     </w:p>
     <w:p>
+      <w:hyperlink r:id="rId7" w:history="1">
+        <w:r>
+          <w:rPr>
+            <w:rStyle w:val="Hyperlink"/>
+            <w:highlight w:val="yellow"/>
+          </w:rPr>
+          <w:t>https://leetcode.com/problems/reverse-string/</w:t>
+        </w:r>
+      </w:hyperlink>
+    </w:p>
+    <w:p/>
+    <w:p>
+      <w:hyperlink r:id="rId8" w:history="1">
+        <w:r>
+          <w:rPr>
+            <w:rStyle w:val="Hyperlink"/>
+          </w:rPr>
+          <w:t>https://www.codingninjas.com/codestudio/problems/find-unique_625159</w:t>
+        </w:r>
+      </w:hyperlink>
+    </w:p>
+    <w:p/>
+    <w:p>
+      <w:hyperlink r:id="rId9" w:history="1">
+        <w:r>
+          <w:rPr>
+            <w:rStyle w:val="Hyperlink"/>
+          </w:rPr>
+          <w:t>https://leetcode.com/problems/unique-number-of-occurrences/</w:t>
+        </w:r>
+      </w:hyperlink>
+    </w:p>
+    <w:p/>
+    <w:p>
+      <w:hyperlink r:id="rId10" w:history="1">
+        <w:r>
+          <w:rPr>
+            <w:rStyle w:val="Hyperlink"/>
+          </w:rPr>
+          <w:t>https://www.codingninjas.com/codestudio/problems/duplicate-in-array_893397</w:t>
+        </w:r>
+      </w:hyperlink>
+    </w:p>
+    <w:p/>
+    <w:p>
+      <w:hyperlink r:id="rId11" w:history="1">
+        <w:r>
+          <w:rPr>
+            <w:rStyle w:val="Hyperlink"/>
+          </w:rPr>
+          <w:t>https://leetcode.com/problems/find-all-duplicates-in-an-array/</w:t>
+        </w:r>
+      </w:hyperlink>
+    </w:p>
+    <w:p/>
+    <w:p>
+      <w:hyperlink r:id="rId12" w:history="1">
+        <w:r>
+          <w:rPr>
+            <w:rStyle w:val="Hyperlink"/>
+          </w:rPr>
+          <w:t>https://www.codingninjas.com/codestudio/problems/intersection-of-2-arrays_1082149</w:t>
+        </w:r>
+      </w:hyperlink>
+    </w:p>
+    <w:p/>
+    <w:p>
+      <w:hyperlink r:id="rId13" w:history="1">
+        <w:r>
+          <w:rPr>
+            <w:rStyle w:val="Hyperlink"/>
+          </w:rPr>
+          <w:t>https://www.codingninjas.com/codestudio/problems/pair-sum_697295</w:t>
+        </w:r>
+      </w:hyperlink>
+    </w:p>
+    <w:p/>
+    <w:p>
+      <w:hyperlink r:id="rId14" w:history="1">
+        <w:r>
+          <w:rPr>
+            <w:rStyle w:val="Hyperlink"/>
+          </w:rPr>
+          <w:t>https://www.codingninjas.com/codestudio/problems/triplets-with-given-sum_893028</w:t>
+        </w:r>
+      </w:hyperlink>
+    </w:p>
+    <w:p/>
+    <w:p>
+      <w:hyperlink r:id="rId15" w:history="1">
+        <w:r>
+          <w:rPr>
+            <w:rStyle w:val="Hyperlink"/>
+          </w:rPr>
+          <w:t>https://practice.geeksforgeeks.org/problems/segregate-0s-and-1s5106/1?utm_source=gfg&amp;utm_medium=article&amp;utm_campaign=bottom_sticky_on_article</w:t>
+        </w:r>
+      </w:hyperlink>
+    </w:p>
+    <w:p/>
+    <w:p>
+      <w:hyperlink r:id="rId16" w:history="1">
+        <w:r>
+          <w:rPr>
+            <w:rStyle w:val="Hyperlink"/>
+          </w:rPr>
+          <w:t>https://leetcode.com/problems/sort-colors/</w:t>
+        </w:r>
+      </w:hyperlink>
+    </w:p>
+    <w:p>
       <w:r>
-        <w:rPr>
-          <w:highlight w:val="yellow"/>
-        </w:rPr>
-        <w:t>https://leetcode.com/problems/reverse-string/</w:t>
+        <w:t>or</w:t>
       </w:r>
     </w:p>
-    <w:p/>
-    <w:p>
-      <w:r>
-        <w:t>https://www.codingninjas.com/codestudio/problems/find-unique_625159</w:t>
-      </w:r>
-    </w:p>
-    <w:p/>
-    <w:p>
-      <w:r>
-        <w:t>https://leetcode.com/problems/unique-number-of-occurrences/</w:t>
-      </w:r>
-    </w:p>
-    <w:p/>
-    <w:p>
-      <w:r>
-        <w:t>https://www.codingninjas.com/codestudio/problems/duplicate-in-array_893397</w:t>
-      </w:r>
-    </w:p>
-    <w:p/>
-    <w:p>
-      <w:r>
-        <w:t>https://leetcode.com/problems/find-all-duplicates-in-an-array/</w:t>
-      </w:r>
-    </w:p>
-    <w:p/>
-    <w:p>
-      <w:r>
-        <w:t>https://www.codingninjas.com/codestudio/problems/intersection-of-2-arrays_1082149</w:t>
-      </w:r>
-    </w:p>
-    <w:p/>
-    <w:p>
-      <w:r>
-        <w:t>https://www.codingninjas.com/codestudio/problems/pair-sum_697295</w:t>
-      </w:r>
-    </w:p>
-    <w:p/>
-    <w:p>
-      <w:r>
-        <w:t>https://www.codingninjas.com/codestudio/problems/triplets-with-given-sum_893028</w:t>
-      </w:r>
-    </w:p>
-    <w:p/>
-    <w:p>
-      <w:r>
-        <w:t>https://practice.geeksforgeeks.org/problems/segregate-0s-and-1s5106/1?utm_source=gfg&amp;utm_medium=article&amp;utm_campaign=bottom_sticky_on_article</w:t>
-      </w:r>
-    </w:p>
-    <w:p/>
-    <w:p>
-      <w:r>
-        <w:t>https://leetcode.com/problems/sort-colors/</w:t>
-      </w:r>
-    </w:p>
+    <w:p>
+      <w:hyperlink r:id="rId17" w:history="1">
+        <w:r>
+          <w:rPr>
+            <w:rStyle w:val="Hyperlink"/>
+          </w:rPr>
+          <w:t>https://www.codingninjas.com/codestudio/problems/sort-0-1-2_631055?source=youtube&amp;campaign=LoveBabbar_Codestudiovideo1&amp;utm_source=youtube&amp;utm_medium=affiliate&amp;utm_campaign=LoveBabbar_Codestudiovideo1</w:t>
+        </w:r>
+      </w:hyperlink>
+    </w:p>
+    <w:p/>
+    <w:p/>
     <w:sectPr>
       <w:pgSz w:w="11906" w:h="16838"/>
       <w:pgMar w:top="1440" w:right="1440" w:bottom="1440" w:left="1440" w:header="708" w:footer="708" w:gutter="0"/>
@@ -560,6 +634,29 @@
     <w:semiHidden/>
     <w:unhideWhenUsed/>
   </w:style>
+  <w:style w:type="character" w:styleId="Hyperlink">
+    <w:name w:val="Hyperlink"/>
+    <w:basedOn w:val="DefaultParagraphFont"/>
+    <w:uiPriority w:val="99"/>
+    <w:unhideWhenUsed/>
+    <w:rsid w:val="007336C7"/>
+    <w:rPr>
+      <w:color w:val="0563C1" w:themeColor="hyperlink"/>
+      <w:u w:val="single"/>
+    </w:rPr>
+  </w:style>
+  <w:style w:type="character" w:styleId="UnresolvedMention">
+    <w:name w:val="Unresolved Mention"/>
+    <w:basedOn w:val="DefaultParagraphFont"/>
+    <w:uiPriority w:val="99"/>
+    <w:semiHidden/>
+    <w:unhideWhenUsed/>
+    <w:rsid w:val="007336C7"/>
+    <w:rPr>
+      <w:color w:val="605E5C"/>
+      <w:shd w:val="clear" w:color="auto" w:fill="E1DFDD"/>
+    </w:rPr>
+  </w:style>
 </w:styles>
 </file>
 

--- a/Questions.docx
+++ b/Questions.docx
@@ -88,6 +88,7 @@
         <w:r>
           <w:rPr>
             <w:rStyle w:val="Hyperlink"/>
+            <w:highlight w:val="yellow"/>
           </w:rPr>
           <w:t>https://www.codingninjas.com/codestudio/problems/find-unique_625159</w:t>
         </w:r>
@@ -657,6 +658,18 @@
       <w:shd w:val="clear" w:color="auto" w:fill="E1DFDD"/>
     </w:rPr>
   </w:style>
+  <w:style w:type="character" w:styleId="FollowedHyperlink">
+    <w:name w:val="FollowedHyperlink"/>
+    <w:basedOn w:val="DefaultParagraphFont"/>
+    <w:uiPriority w:val="99"/>
+    <w:semiHidden/>
+    <w:unhideWhenUsed/>
+    <w:rsid w:val="00E33A88"/>
+    <w:rPr>
+      <w:color w:val="954F72" w:themeColor="followedHyperlink"/>
+      <w:u w:val="single"/>
+    </w:rPr>
+  </w:style>
 </w:styles>
 </file>
 

--- a/Questions.docx
+++ b/Questions.docx
@@ -9,9 +9,6 @@
           <w:ilvl w:val="0"/>
           <w:numId w:val="1"/>
         </w:numPr>
-        <w:rPr>
-          <w:highlight w:val="yellow"/>
-        </w:rPr>
       </w:pPr>
       <w:hyperlink r:id="rId5" w:history="1">
         <w:r>
@@ -30,9 +27,6 @@
           <w:ilvl w:val="0"/>
           <w:numId w:val="1"/>
         </w:numPr>
-        <w:rPr>
-          <w:highlight w:val="yellow"/>
-        </w:rPr>
       </w:pPr>
       <w:hyperlink r:id="rId6" w:history="1">
         <w:r>
@@ -51,9 +45,6 @@
           <w:ilvl w:val="0"/>
           <w:numId w:val="1"/>
         </w:numPr>
-        <w:rPr>
-          <w:highlight w:val="yellow"/>
-        </w:rPr>
       </w:pPr>
       <w:hyperlink r:id="rId7" w:history="1">
         <w:r>
@@ -350,6 +341,115 @@
             <w:rStyle w:val="Hyperlink"/>
           </w:rPr>
           <w:t>https://www.codingninjas.com/studio/problems/square-root_893351</w:t>
+        </w:r>
+      </w:hyperlink>
+    </w:p>
+    <w:p>
+      <w:pPr>
+        <w:pStyle w:val="ListParagraph"/>
+        <w:numPr>
+          <w:ilvl w:val="0"/>
+          <w:numId w:val="1"/>
+        </w:numPr>
+      </w:pPr>
+      <w:hyperlink r:id="rId24" w:history="1">
+        <w:r>
+          <w:rPr>
+            <w:rStyle w:val="Hyperlink"/>
+          </w:rPr>
+          <w:t>https://www.codingninjas.com/studio/problems/ayush-and-ninja-test_1097574</w:t>
+        </w:r>
+        <w:r>
+          <w:rPr>
+            <w:rStyle w:val="Hyperlink"/>
+          </w:rPr>
+          <w:t>/</w:t>
+        </w:r>
+      </w:hyperlink>
+    </w:p>
+    <w:p>
+      <w:pPr>
+        <w:pStyle w:val="ListParagraph"/>
+        <w:numPr>
+          <w:ilvl w:val="0"/>
+          <w:numId w:val="1"/>
+        </w:numPr>
+      </w:pPr>
+      <w:hyperlink r:id="rId25" w:history="1">
+        <w:r>
+          <w:rPr>
+            <w:rStyle w:val="Hyperlink"/>
+          </w:rPr>
+          <w:t>https://www.codingninjas.com/studio/problems/painter's-partition-problem_1089557</w:t>
+        </w:r>
+        <w:r>
+          <w:rPr>
+            <w:rStyle w:val="Hyperlink"/>
+          </w:rPr>
+          <w:t>/</w:t>
+        </w:r>
+      </w:hyperlink>
+    </w:p>
+    <w:p>
+      <w:pPr>
+        <w:pStyle w:val="ListParagraph"/>
+        <w:numPr>
+          <w:ilvl w:val="0"/>
+          <w:numId w:val="1"/>
+        </w:numPr>
+      </w:pPr>
+      <w:hyperlink r:id="rId26" w:history="1">
+        <w:r>
+          <w:rPr>
+            <w:rStyle w:val="Hyperlink"/>
+          </w:rPr>
+          <w:t>https://www.codingninjas.com/studio/problems/aggressive-cows_1082559</w:t>
+        </w:r>
+        <w:r>
+          <w:rPr>
+            <w:rStyle w:val="Hyperlink"/>
+          </w:rPr>
+          <w:t>/</w:t>
+        </w:r>
+      </w:hyperlink>
+    </w:p>
+    <w:p>
+      <w:pPr>
+        <w:pStyle w:val="ListParagraph"/>
+        <w:numPr>
+          <w:ilvl w:val="0"/>
+          <w:numId w:val="1"/>
+        </w:numPr>
+      </w:pPr>
+      <w:hyperlink r:id="rId27" w:history="1">
+        <w:r>
+          <w:rPr>
+            <w:rStyle w:val="Hyperlink"/>
+          </w:rPr>
+          <w:t>https://www.spoj.com/problems/EKO/</w:t>
+        </w:r>
+      </w:hyperlink>
+    </w:p>
+    <w:p>
+      <w:pPr>
+        <w:pStyle w:val="ListParagraph"/>
+        <w:numPr>
+          <w:ilvl w:val="0"/>
+          <w:numId w:val="1"/>
+        </w:numPr>
+      </w:pPr>
+      <w:hyperlink r:id="rId28" w:history="1">
+        <w:r>
+          <w:rPr>
+            <w:rStyle w:val="Hyperlink"/>
+          </w:rPr>
+          <w:t>https://www.codingninjas.com/studio/problems/cooking-ninjas_1164174</w:t>
+        </w:r>
+        <w:r>
+          <w:rPr>
+            <w:rStyle w:val="Hyperlink"/>
+          </w:rPr>
+          <w:t>/</w:t>
         </w:r>
       </w:hyperlink>
     </w:p>

--- a/Questions.docx
+++ b/Questions.docx
@@ -357,7 +357,92 @@
           <w:rPr>
             <w:rStyle w:val="Hyperlink"/>
           </w:rPr>
-          <w:t>https://www.codingninjas.com/studio/problems/ayush-and-ninja-test_1097574</w:t>
+          <w:t>https://www.codingninjas.com/studio/problems/ayush-and-ninja-test_1097574/</w:t>
+        </w:r>
+      </w:hyperlink>
+    </w:p>
+    <w:p>
+      <w:pPr>
+        <w:pStyle w:val="ListParagraph"/>
+        <w:numPr>
+          <w:ilvl w:val="0"/>
+          <w:numId w:val="1"/>
+        </w:numPr>
+      </w:pPr>
+      <w:hyperlink r:id="rId25" w:history="1">
+        <w:r>
+          <w:rPr>
+            <w:rStyle w:val="Hyperlink"/>
+          </w:rPr>
+          <w:t>https://www.codingninjas.com/studio/problems/painter's-partition-problem_1089557/</w:t>
+        </w:r>
+      </w:hyperlink>
+    </w:p>
+    <w:p>
+      <w:pPr>
+        <w:pStyle w:val="ListParagraph"/>
+        <w:numPr>
+          <w:ilvl w:val="0"/>
+          <w:numId w:val="1"/>
+        </w:numPr>
+      </w:pPr>
+      <w:hyperlink r:id="rId26" w:history="1">
+        <w:r>
+          <w:rPr>
+            <w:rStyle w:val="Hyperlink"/>
+          </w:rPr>
+          <w:t>https://www.codingninjas.com/studio/problems/aggressive-cows_1082559/</w:t>
+        </w:r>
+      </w:hyperlink>
+    </w:p>
+    <w:p>
+      <w:pPr>
+        <w:pStyle w:val="ListParagraph"/>
+        <w:numPr>
+          <w:ilvl w:val="0"/>
+          <w:numId w:val="1"/>
+        </w:numPr>
+      </w:pPr>
+      <w:hyperlink r:id="rId27" w:history="1">
+        <w:r>
+          <w:rPr>
+            <w:rStyle w:val="Hyperlink"/>
+          </w:rPr>
+          <w:t>https://www.spoj.com/problems/EKO/</w:t>
+        </w:r>
+      </w:hyperlink>
+    </w:p>
+    <w:p>
+      <w:pPr>
+        <w:pStyle w:val="ListParagraph"/>
+        <w:numPr>
+          <w:ilvl w:val="0"/>
+          <w:numId w:val="1"/>
+        </w:numPr>
+      </w:pPr>
+      <w:hyperlink r:id="rId28" w:history="1">
+        <w:r>
+          <w:rPr>
+            <w:rStyle w:val="Hyperlink"/>
+          </w:rPr>
+          <w:t>https://www.codingninjas.com/studio/problems/cooking-ninjas_1164174/</w:t>
+        </w:r>
+      </w:hyperlink>
+    </w:p>
+    <w:p>
+      <w:pPr>
+        <w:pStyle w:val="ListParagraph"/>
+        <w:numPr>
+          <w:ilvl w:val="0"/>
+          <w:numId w:val="1"/>
+        </w:numPr>
+      </w:pPr>
+      <w:hyperlink r:id="rId29" w:history="1">
+        <w:r>
+          <w:rPr>
+            <w:rStyle w:val="Hyperlink"/>
+          </w:rPr>
+          <w:t>https://www.codingninjas.com/studio/problems/selection-sort_981162</w:t>
         </w:r>
         <w:r>
           <w:rPr>
@@ -375,12 +460,12 @@
           <w:numId w:val="1"/>
         </w:numPr>
       </w:pPr>
-      <w:hyperlink r:id="rId25" w:history="1">
-        <w:r>
-          <w:rPr>
-            <w:rStyle w:val="Hyperlink"/>
-          </w:rPr>
-          <w:t>https://www.codingninjas.com/studio/problems/painter's-partition-problem_1089557</w:t>
+      <w:hyperlink r:id="rId30" w:history="1">
+        <w:r>
+          <w:rPr>
+            <w:rStyle w:val="Hyperlink"/>
+          </w:rPr>
+          <w:t>https://www.codingninjas.com/studio/problems/bubble-sort_980524</w:t>
         </w:r>
         <w:r>
           <w:rPr>
@@ -398,12 +483,12 @@
           <w:numId w:val="1"/>
         </w:numPr>
       </w:pPr>
-      <w:hyperlink r:id="rId26" w:history="1">
-        <w:r>
-          <w:rPr>
-            <w:rStyle w:val="Hyperlink"/>
-          </w:rPr>
-          <w:t>https://www.codingninjas.com/studio/problems/aggressive-cows_1082559</w:t>
+      <w:hyperlink r:id="rId31" w:history="1">
+        <w:r>
+          <w:rPr>
+            <w:rStyle w:val="Hyperlink"/>
+          </w:rPr>
+          <w:t>https://www.codingninjas.com/studio/problems/insertion-sort_3155179</w:t>
         </w:r>
         <w:r>
           <w:rPr>
@@ -421,29 +506,103 @@
           <w:numId w:val="1"/>
         </w:numPr>
       </w:pPr>
-      <w:hyperlink r:id="rId27" w:history="1">
-        <w:r>
-          <w:rPr>
-            <w:rStyle w:val="Hyperlink"/>
-          </w:rPr>
-          <w:t>https://www.spoj.com/problems/EKO/</w:t>
-        </w:r>
-      </w:hyperlink>
-    </w:p>
-    <w:p>
-      <w:pPr>
-        <w:pStyle w:val="ListParagraph"/>
-        <w:numPr>
-          <w:ilvl w:val="0"/>
-          <w:numId w:val="1"/>
-        </w:numPr>
-      </w:pPr>
-      <w:hyperlink r:id="rId28" w:history="1">
-        <w:r>
-          <w:rPr>
-            <w:rStyle w:val="Hyperlink"/>
-          </w:rPr>
-          <w:t>https://www.codingninjas.com/studio/problems/cooking-ninjas_1164174</w:t>
+      <w:hyperlink r:id="rId32" w:history="1">
+        <w:r>
+          <w:rPr>
+            <w:rStyle w:val="Hyperlink"/>
+          </w:rPr>
+          <w:t>https://www.codingninjas.com/studio/problems/reverse-the-array_1262298</w:t>
+        </w:r>
+        <w:r>
+          <w:rPr>
+            <w:rStyle w:val="Hyperlink"/>
+          </w:rPr>
+          <w:t>/</w:t>
+        </w:r>
+      </w:hyperlink>
+    </w:p>
+    <w:p>
+      <w:pPr>
+        <w:pStyle w:val="ListParagraph"/>
+        <w:numPr>
+          <w:ilvl w:val="0"/>
+          <w:numId w:val="1"/>
+        </w:numPr>
+      </w:pPr>
+      <w:hyperlink r:id="rId33" w:history="1">
+        <w:r>
+          <w:rPr>
+            <w:rStyle w:val="Hyperlink"/>
+          </w:rPr>
+          <w:t>https://leetcode.com/problems/merge-sorted-array/</w:t>
+        </w:r>
+      </w:hyperlink>
+    </w:p>
+    <w:p>
+      <w:pPr>
+        <w:pStyle w:val="ListParagraph"/>
+        <w:numPr>
+          <w:ilvl w:val="0"/>
+          <w:numId w:val="1"/>
+        </w:numPr>
+      </w:pPr>
+      <w:hyperlink r:id="rId34" w:history="1">
+        <w:r>
+          <w:rPr>
+            <w:rStyle w:val="Hyperlink"/>
+          </w:rPr>
+          <w:t>https://leetcode.com/problems/move-zeroes/</w:t>
+        </w:r>
+      </w:hyperlink>
+    </w:p>
+    <w:p>
+      <w:pPr>
+        <w:pStyle w:val="ListParagraph"/>
+        <w:numPr>
+          <w:ilvl w:val="0"/>
+          <w:numId w:val="1"/>
+        </w:numPr>
+      </w:pPr>
+      <w:hyperlink r:id="rId35" w:history="1">
+        <w:r>
+          <w:rPr>
+            <w:rStyle w:val="Hyperlink"/>
+          </w:rPr>
+          <w:t>https://leetcode.com/problems/rotate-array/</w:t>
+        </w:r>
+      </w:hyperlink>
+    </w:p>
+    <w:p>
+      <w:pPr>
+        <w:pStyle w:val="ListParagraph"/>
+        <w:numPr>
+          <w:ilvl w:val="0"/>
+          <w:numId w:val="1"/>
+        </w:numPr>
+      </w:pPr>
+      <w:hyperlink r:id="rId36" w:history="1">
+        <w:r>
+          <w:rPr>
+            <w:rStyle w:val="Hyperlink"/>
+          </w:rPr>
+          <w:t>https://leetcode.com/problems/check-if-array-is-sorted-and-rotated/</w:t>
+        </w:r>
+      </w:hyperlink>
+    </w:p>
+    <w:p>
+      <w:pPr>
+        <w:pStyle w:val="ListParagraph"/>
+        <w:numPr>
+          <w:ilvl w:val="0"/>
+          <w:numId w:val="1"/>
+        </w:numPr>
+      </w:pPr>
+      <w:hyperlink r:id="rId37" w:history="1">
+        <w:r>
+          <w:rPr>
+            <w:rStyle w:val="Hyperlink"/>
+          </w:rPr>
+          <w:t>https://www.codingninjas.com/studio/problems/sum-of-two-arrays_893186</w:t>
         </w:r>
         <w:r>
           <w:rPr>

--- a/Questions.docx
+++ b/Questions.docx
@@ -139,6 +139,7 @@
         <w:r>
           <w:rPr>
             <w:rStyle w:val="Hyperlink"/>
+            <w:highlight w:val="yellow"/>
           </w:rPr>
           <w:t>https://leetcode.com/problems/find-all-duplicates-in-an-array/</w:t>
         </w:r>
@@ -442,13 +443,7 @@
           <w:rPr>
             <w:rStyle w:val="Hyperlink"/>
           </w:rPr>
-          <w:t>https://www.codingninjas.com/studio/problems/selection-sort_981162</w:t>
-        </w:r>
-        <w:r>
-          <w:rPr>
-            <w:rStyle w:val="Hyperlink"/>
-          </w:rPr>
-          <w:t>/</w:t>
+          <w:t>https://www.codingninjas.com/studio/problems/selection-sort_981162/</w:t>
         </w:r>
       </w:hyperlink>
     </w:p>
@@ -465,13 +460,7 @@
           <w:rPr>
             <w:rStyle w:val="Hyperlink"/>
           </w:rPr>
-          <w:t>https://www.codingninjas.com/studio/problems/bubble-sort_980524</w:t>
-        </w:r>
-        <w:r>
-          <w:rPr>
-            <w:rStyle w:val="Hyperlink"/>
-          </w:rPr>
-          <w:t>/</w:t>
+          <w:t>https://www.codingninjas.com/studio/problems/bubble-sort_980524/</w:t>
         </w:r>
       </w:hyperlink>
     </w:p>
@@ -488,13 +477,7 @@
           <w:rPr>
             <w:rStyle w:val="Hyperlink"/>
           </w:rPr>
-          <w:t>https://www.codingninjas.com/studio/problems/insertion-sort_3155179</w:t>
-        </w:r>
-        <w:r>
-          <w:rPr>
-            <w:rStyle w:val="Hyperlink"/>
-          </w:rPr>
-          <w:t>/</w:t>
+          <w:t>https://www.codingninjas.com/studio/problems/insertion-sort_3155179/</w:t>
         </w:r>
       </w:hyperlink>
     </w:p>
@@ -511,13 +494,7 @@
           <w:rPr>
             <w:rStyle w:val="Hyperlink"/>
           </w:rPr>
-          <w:t>https://www.codingninjas.com/studio/problems/reverse-the-array_1262298</w:t>
-        </w:r>
-        <w:r>
-          <w:rPr>
-            <w:rStyle w:val="Hyperlink"/>
-          </w:rPr>
-          <w:t>/</w:t>
+          <w:t>https://www.codingninjas.com/studio/problems/reverse-the-array_1262298/</w:t>
         </w:r>
       </w:hyperlink>
     </w:p>
@@ -602,13 +579,7 @@
           <w:rPr>
             <w:rStyle w:val="Hyperlink"/>
           </w:rPr>
-          <w:t>https://www.codingninjas.com/studio/problems/sum-of-two-arrays_893186</w:t>
-        </w:r>
-        <w:r>
-          <w:rPr>
-            <w:rStyle w:val="Hyperlink"/>
-          </w:rPr>
-          <w:t>/</w:t>
+          <w:t>https://www.codingninjas.com/studio/problems/sum-of-two-arrays_893186/</w:t>
         </w:r>
       </w:hyperlink>
     </w:p>

--- a/Questions.docx
+++ b/Questions.docx
@@ -682,11 +682,16 @@
           <w:ilvl w:val="0"/>
           <w:numId w:val="1"/>
         </w:numPr>
+        <w:rPr>
+          <w:rStyle w:val="Hyperlink"/>
+          <w:color w:val="538135" w:themeColor="accent6" w:themeShade="BF"/>
+        </w:rPr>
       </w:pPr>
       <w:hyperlink r:id="rId36" w:history="1">
         <w:r>
           <w:rPr>
             <w:rStyle w:val="Hyperlink"/>
+            <w:color w:val="538135" w:themeColor="accent6" w:themeShade="BF"/>
           </w:rPr>
           <w:t>https://leetcode.com/problems/move-zeroes/</w:t>
         </w:r>
@@ -699,11 +704,16 @@
           <w:ilvl w:val="0"/>
           <w:numId w:val="1"/>
         </w:numPr>
+        <w:rPr>
+          <w:rStyle w:val="Hyperlink"/>
+          <w:color w:val="538135" w:themeColor="accent6" w:themeShade="BF"/>
+        </w:rPr>
       </w:pPr>
       <w:hyperlink r:id="rId37" w:history="1">
         <w:r>
           <w:rPr>
             <w:rStyle w:val="Hyperlink"/>
+            <w:color w:val="538135" w:themeColor="accent6" w:themeShade="BF"/>
           </w:rPr>
           <w:t>https://leetcode.com/problems/rotate-array/</w:t>
         </w:r>
@@ -773,7 +783,19 @@
           <w:rPr>
             <w:rStyle w:val="Hyperlink"/>
           </w:rPr>
-          <w:t>https://www.codingninjas.com/studio/problems/check-if-the-string-is-a-palindrome_1062633</w:t>
+          <w:t>https://www.codingninjas.com/studio/problems</w:t>
+        </w:r>
+        <w:r>
+          <w:rPr>
+            <w:rStyle w:val="Hyperlink"/>
+          </w:rPr>
+          <w:t>/</w:t>
+        </w:r>
+        <w:r>
+          <w:rPr>
+            <w:rStyle w:val="Hyperlink"/>
+          </w:rPr>
+          <w:t>check-if-the-string-is-a-palindrome_1062633</w:t>
         </w:r>
       </w:hyperlink>
     </w:p>
@@ -790,7 +812,19 @@
           <w:rPr>
             <w:rStyle w:val="Hyperlink"/>
           </w:rPr>
-          <w:t>https://leetcode.com/problems/valid-palindrome/</w:t>
+          <w:t>https://leetcode.com/problems/valid-p</w:t>
+        </w:r>
+        <w:r>
+          <w:rPr>
+            <w:rStyle w:val="Hyperlink"/>
+          </w:rPr>
+          <w:t>a</w:t>
+        </w:r>
+        <w:r>
+          <w:rPr>
+            <w:rStyle w:val="Hyperlink"/>
+          </w:rPr>
+          <w:t>lindrome/</w:t>
         </w:r>
       </w:hyperlink>
     </w:p>

--- a/Questions.docx
+++ b/Questions.docx
@@ -726,11 +726,16 @@
           <w:ilvl w:val="0"/>
           <w:numId w:val="1"/>
         </w:numPr>
+        <w:rPr>
+          <w:rStyle w:val="Hyperlink"/>
+          <w:color w:val="538135" w:themeColor="accent6" w:themeShade="BF"/>
+        </w:rPr>
       </w:pPr>
       <w:hyperlink r:id="rId38" w:history="1">
         <w:r>
           <w:rPr>
             <w:rStyle w:val="Hyperlink"/>
+            <w:color w:val="538135" w:themeColor="accent6" w:themeShade="BF"/>
           </w:rPr>
           <w:t>https://leetcode.com/problems/check-if-array-is-sorted-and-rotated/</w:t>
         </w:r>
@@ -743,11 +748,16 @@
           <w:ilvl w:val="0"/>
           <w:numId w:val="1"/>
         </w:numPr>
+        <w:rPr>
+          <w:rStyle w:val="Hyperlink"/>
+          <w:color w:val="538135" w:themeColor="accent6" w:themeShade="BF"/>
+        </w:rPr>
       </w:pPr>
       <w:hyperlink r:id="rId39" w:history="1">
         <w:r>
           <w:rPr>
             <w:rStyle w:val="Hyperlink"/>
+            <w:color w:val="538135" w:themeColor="accent6" w:themeShade="BF"/>
           </w:rPr>
           <w:t>https://www.codingninjas.com/studio/problems/sum-of-two-arrays_893186/</w:t>
         </w:r>
@@ -760,11 +770,16 @@
           <w:ilvl w:val="0"/>
           <w:numId w:val="1"/>
         </w:numPr>
+        <w:rPr>
+          <w:rStyle w:val="Hyperlink"/>
+          <w:color w:val="538135" w:themeColor="accent6" w:themeShade="BF"/>
+        </w:rPr>
       </w:pPr>
       <w:hyperlink r:id="rId40" w:history="1">
         <w:r>
           <w:rPr>
             <w:rStyle w:val="Hyperlink"/>
+            <w:color w:val="538135" w:themeColor="accent6" w:themeShade="BF"/>
           </w:rPr>
           <w:t>https://leetcode.com/problems/reverse-string/</w:t>
         </w:r>
@@ -777,54 +792,75 @@
           <w:ilvl w:val="0"/>
           <w:numId w:val="1"/>
         </w:numPr>
+        <w:rPr>
+          <w:rStyle w:val="Hyperlink"/>
+          <w:color w:val="538135" w:themeColor="accent6" w:themeShade="BF"/>
+        </w:rPr>
       </w:pPr>
       <w:hyperlink r:id="rId41" w:history="1">
         <w:r>
           <w:rPr>
             <w:rStyle w:val="Hyperlink"/>
-          </w:rPr>
-          <w:t>https://www.codingninjas.com/studio/problems</w:t>
-        </w:r>
-        <w:r>
-          <w:rPr>
-            <w:rStyle w:val="Hyperlink"/>
-          </w:rPr>
-          <w:t>/</w:t>
-        </w:r>
-        <w:r>
-          <w:rPr>
-            <w:rStyle w:val="Hyperlink"/>
-          </w:rPr>
-          <w:t>check-if-the-string-is-a-palindrome_1062633</w:t>
-        </w:r>
-      </w:hyperlink>
-    </w:p>
-    <w:p>
-      <w:pPr>
-        <w:pStyle w:val="ListParagraph"/>
-        <w:numPr>
-          <w:ilvl w:val="0"/>
-          <w:numId w:val="1"/>
-        </w:numPr>
+            <w:color w:val="538135" w:themeColor="accent6" w:themeShade="BF"/>
+          </w:rPr>
+          <w:t>https://www.codingni</w:t>
+        </w:r>
+        <w:r>
+          <w:rPr>
+            <w:rStyle w:val="Hyperlink"/>
+            <w:color w:val="538135" w:themeColor="accent6" w:themeShade="BF"/>
+          </w:rPr>
+          <w:t>n</w:t>
+        </w:r>
+        <w:r>
+          <w:rPr>
+            <w:rStyle w:val="Hyperlink"/>
+            <w:color w:val="538135" w:themeColor="accent6" w:themeShade="BF"/>
+          </w:rPr>
+          <w:t>jas.com/studio/problems/check-if-the-string-is-a-palindrome_1062633</w:t>
+        </w:r>
+      </w:hyperlink>
+      <w:r>
+        <w:rPr>
+          <w:rStyle w:val="Hyperlink"/>
+          <w:color w:val="538135" w:themeColor="accent6" w:themeShade="BF"/>
+        </w:rPr>
+        <w:t xml:space="preserve">  OR</w:t>
+      </w:r>
+    </w:p>
+    <w:p>
+      <w:pPr>
+        <w:pStyle w:val="ListParagraph"/>
+        <w:numPr>
+          <w:ilvl w:val="0"/>
+          <w:numId w:val="1"/>
+        </w:numPr>
+        <w:rPr>
+          <w:rStyle w:val="Hyperlink"/>
+          <w:color w:val="538135" w:themeColor="accent6" w:themeShade="BF"/>
+        </w:rPr>
       </w:pPr>
       <w:hyperlink r:id="rId42" w:history="1">
         <w:r>
           <w:rPr>
             <w:rStyle w:val="Hyperlink"/>
-          </w:rPr>
-          <w:t>https://leetcode.com/problems/valid-p</w:t>
-        </w:r>
-        <w:r>
-          <w:rPr>
-            <w:rStyle w:val="Hyperlink"/>
-          </w:rPr>
-          <w:t>a</w:t>
-        </w:r>
-        <w:r>
-          <w:rPr>
-            <w:rStyle w:val="Hyperlink"/>
-          </w:rPr>
-          <w:t>lindrome/</w:t>
+            <w:color w:val="538135" w:themeColor="accent6" w:themeShade="BF"/>
+          </w:rPr>
+          <w:t>https://leetcode.com/proble</w:t>
+        </w:r>
+        <w:r>
+          <w:rPr>
+            <w:rStyle w:val="Hyperlink"/>
+            <w:color w:val="538135" w:themeColor="accent6" w:themeShade="BF"/>
+          </w:rPr>
+          <w:t>m</w:t>
+        </w:r>
+        <w:r>
+          <w:rPr>
+            <w:rStyle w:val="Hyperlink"/>
+            <w:color w:val="538135" w:themeColor="accent6" w:themeShade="BF"/>
+          </w:rPr>
+          <w:t>s/valid-palindrome/</w:t>
         </w:r>
       </w:hyperlink>
     </w:p>
@@ -1540,7 +1576,6 @@
   <w:style w:type="character" w:default="1" w:styleId="DefaultParagraphFont">
     <w:name w:val="Default Paragraph Font"/>
     <w:uiPriority w:val="1"/>
-    <w:semiHidden/>
     <w:unhideWhenUsed/>
   </w:style>
   <w:style w:type="table" w:default="1" w:styleId="TableNormal">

--- a/Questions.docx
+++ b/Questions.docx
@@ -803,21 +803,7 @@
             <w:rStyle w:val="Hyperlink"/>
             <w:color w:val="538135" w:themeColor="accent6" w:themeShade="BF"/>
           </w:rPr>
-          <w:t>https://www.codingni</w:t>
-        </w:r>
-        <w:r>
-          <w:rPr>
-            <w:rStyle w:val="Hyperlink"/>
-            <w:color w:val="538135" w:themeColor="accent6" w:themeShade="BF"/>
-          </w:rPr>
-          <w:t>n</w:t>
-        </w:r>
-        <w:r>
-          <w:rPr>
-            <w:rStyle w:val="Hyperlink"/>
-            <w:color w:val="538135" w:themeColor="accent6" w:themeShade="BF"/>
-          </w:rPr>
-          <w:t>jas.com/studio/problems/check-if-the-string-is-a-palindrome_1062633</w:t>
+          <w:t>https://www.codingninjas.com/studio/problems/check-if-the-string-is-a-palindrome_1062633</w:t>
         </w:r>
       </w:hyperlink>
       <w:r>
@@ -846,21 +832,7 @@
             <w:rStyle w:val="Hyperlink"/>
             <w:color w:val="538135" w:themeColor="accent6" w:themeShade="BF"/>
           </w:rPr>
-          <w:t>https://leetcode.com/proble</w:t>
-        </w:r>
-        <w:r>
-          <w:rPr>
-            <w:rStyle w:val="Hyperlink"/>
-            <w:color w:val="538135" w:themeColor="accent6" w:themeShade="BF"/>
-          </w:rPr>
-          <w:t>m</w:t>
-        </w:r>
-        <w:r>
-          <w:rPr>
-            <w:rStyle w:val="Hyperlink"/>
-            <w:color w:val="538135" w:themeColor="accent6" w:themeShade="BF"/>
-          </w:rPr>
-          <w:t>s/valid-palindrome/</w:t>
+          <w:t>https://leetcode.com/problems/valid-palindrome/</w:t>
         </w:r>
       </w:hyperlink>
     </w:p>
@@ -877,7 +849,7 @@
           <w:rPr>
             <w:rStyle w:val="Hyperlink"/>
           </w:rPr>
-          <w:t>https://leetcode.com/problems/reverse-words-in-a-string-ii/</w:t>
+          <w:t>https://leetcode.com/problems/reverse-words-in-a-string</w:t>
         </w:r>
       </w:hyperlink>
     </w:p>
@@ -1576,6 +1548,7 @@
   <w:style w:type="character" w:default="1" w:styleId="DefaultParagraphFont">
     <w:name w:val="Default Paragraph Font"/>
     <w:uiPriority w:val="1"/>
+    <w:semiHidden/>
     <w:unhideWhenUsed/>
   </w:style>
   <w:style w:type="table" w:default="1" w:styleId="TableNormal">
